--- a/123/jianli.docx
+++ b/123/jianli.docx
@@ -867,7 +867,7 @@
                       <w:sz w:val="52"/>
                       <w:szCs w:val="52"/>
                     </w:rPr>
-                    <w:t>实习生</w:t>
+                    <w:t>李祎</w:t>
                   </w:r>
                 </w:p>
               </w:txbxContent>
@@ -1393,7 +1393,7 @@
         <v:path o:extrusionok="f" gradientshapeok="t" o:connecttype="rect"/>
         <o:lock v:ext="edit" aspectratio="t"/>
       </v:shapetype>
-      <v:shape id="_x0000_i1028" type="#_x0000_t75" style="width:10.9pt;height:9.2pt;visibility:visible;mso-wrap-style:square" o:bullet="t">
+      <v:shape id="_x0000_i1029" type="#_x0000_t75" style="width:10.9pt;height:9.2pt;visibility:visible;mso-wrap-style:square" o:bullet="t">
         <v:imagedata r:id="rId1" o:title=""/>
       </v:shape>
     </w:pict>

--- a/123/jianli.docx
+++ b/123/jianli.docx
@@ -8,880 +8,10 @@
       </w:pPr>
       <w:r>
         <w:rPr>
-          <w:noProof/>
-        </w:rPr>
-        <w:drawing>
-          <wp:anchor distT="0" distB="0" distL="114300" distR="114300" simplePos="0" relativeHeight="251666432" behindDoc="0" locked="0" layoutInCell="1" allowOverlap="1">
-            <wp:simplePos x="0" y="0"/>
-            <wp:positionH relativeFrom="column">
-              <wp:posOffset>-90997</wp:posOffset>
-            </wp:positionH>
-            <wp:positionV relativeFrom="paragraph">
-              <wp:posOffset>38100</wp:posOffset>
-            </wp:positionV>
-            <wp:extent cx="1257476" cy="1675322"/>
-            <wp:effectExtent l="57150" t="38100" r="37924" b="20128"/>
-            <wp:wrapNone/>
-            <wp:docPr id="29" name="图片 7"/>
-            <wp:cNvGraphicFramePr>
-              <a:graphicFrameLocks xmlns:a="http://schemas.openxmlformats.org/drawingml/2006/main" noChangeAspect="1"/>
-            </wp:cNvGraphicFramePr>
-            <a:graphic xmlns:a="http://schemas.openxmlformats.org/drawingml/2006/main">
-              <a:graphicData uri="http://schemas.openxmlformats.org/drawingml/2006/picture">
-                <pic:pic xmlns:pic="http://schemas.openxmlformats.org/drawingml/2006/picture">
-                  <pic:nvPicPr>
-                    <pic:cNvPr id="0" name="图片 7"/>
-                    <pic:cNvPicPr>
-                      <a:picLocks noChangeAspect="1" noChangeArrowheads="1"/>
-                    </pic:cNvPicPr>
-                  </pic:nvPicPr>
-                  <pic:blipFill>
-                    <a:blip r:embed="rId8" cstate="print"/>
-                    <a:stretch>
-                      <a:fillRect/>
-                    </a:stretch>
-                  </pic:blipFill>
-                  <pic:spPr bwMode="auto">
-                    <a:xfrm>
-                      <a:off x="0" y="0"/>
-                      <a:ext cx="1257476" cy="1675322"/>
-                    </a:xfrm>
-                    <a:prstGeom prst="rect">
-                      <a:avLst/>
-                    </a:prstGeom>
-                    <a:noFill/>
-                    <a:ln w="28575">
-                      <a:solidFill>
-                        <a:srgbClr val="000000"/>
-                      </a:solidFill>
-                      <a:miter lim="200000"/>
-                      <a:headEnd/>
-                      <a:tailEnd/>
-                    </a:ln>
-                  </pic:spPr>
-                </pic:pic>
-              </a:graphicData>
-            </a:graphic>
-          </wp:anchor>
-        </w:drawing>
-      </w:r>
-      <w:r>
-        <w:pict>
-          <v:line id="直接连接符 8" o:spid="_x0000_s1026" style="position:absolute;left:0;text-align:left;z-index:251685888;mso-position-horizontal-relative:text;mso-position-vertical-relative:text" from="-4.5pt,186.75pt" to="486pt,186.8pt" o:preferrelative="t" strokecolor="#3b3f4a" strokeweight="2.5pt">
-            <v:stroke miterlimit="2"/>
-          </v:line>
-        </w:pict>
-      </w:r>
-      <w:r>
-        <w:pict>
-          <v:rect id="矩形 214" o:spid="_x0000_s1027" style="position:absolute;left:0;text-align:left;margin-left:-12.2pt;margin-top:670.5pt;width:7.5pt;height:21pt;z-index:251684864;mso-position-horizontal-relative:text;mso-position-vertical-relative:text" o:preferrelative="t" fillcolor="#3f434e" stroked="f"/>
-        </w:pict>
-      </w:r>
-      <w:r>
-        <w:pict>
-          <v:rect id="矩形 213" o:spid="_x0000_s1028" style="position:absolute;left:0;text-align:left;margin-left:-23.25pt;margin-top:670.5pt;width:7.5pt;height:21pt;z-index:251683840;mso-position-horizontal-relative:text;mso-position-vertical-relative:text" o:preferrelative="t" fillcolor="#3f434e" stroked="f"/>
-        </w:pict>
-      </w:r>
-      <w:r>
-        <w:pict>
-          <v:rect id="矩形 211" o:spid="_x0000_s1029" style="position:absolute;left:0;text-align:left;margin-left:-24.75pt;margin-top:7in;width:7.5pt;height:21pt;z-index:251681792;mso-position-horizontal-relative:text;mso-position-vertical-relative:text" o:preferrelative="t" fillcolor="#3f434e" stroked="f"/>
-        </w:pict>
-      </w:r>
-      <w:r>
-        <w:pict>
-          <v:rect id="矩形 212" o:spid="_x0000_s1030" style="position:absolute;left:0;text-align:left;margin-left:-13.7pt;margin-top:7in;width:7.5pt;height:21pt;z-index:251682816;mso-position-horizontal-relative:text;mso-position-vertical-relative:text" o:preferrelative="t" fillcolor="#3f434e" stroked="f"/>
-        </w:pict>
-      </w:r>
-      <w:r>
-        <w:pict>
-          <v:rect id="矩形 210" o:spid="_x0000_s1031" style="position:absolute;left:0;text-align:left;margin-left:-12.95pt;margin-top:317.25pt;width:7.5pt;height:21pt;z-index:251680768;mso-position-horizontal-relative:text;mso-position-vertical-relative:text" o:preferrelative="t" fillcolor="#3f434e" stroked="f"/>
-        </w:pict>
-      </w:r>
-      <w:r>
-        <w:pict>
-          <v:rect id="矩形 209" o:spid="_x0000_s1032" style="position:absolute;left:0;text-align:left;margin-left:-24pt;margin-top:317.25pt;width:7.5pt;height:21pt;z-index:251679744;mso-position-horizontal-relative:text;mso-position-vertical-relative:text" o:preferrelative="t" fillcolor="#3f434e" stroked="f"/>
-        </w:pict>
-      </w:r>
-      <w:r>
-        <w:pict>
-          <v:rect id="矩形 204" o:spid="_x0000_s1033" style="position:absolute;left:0;text-align:left;margin-left:-12.95pt;margin-top:213.75pt;width:7.5pt;height:21pt;z-index:251678720;mso-position-horizontal-relative:text;mso-position-vertical-relative:text" o:preferrelative="t" fillcolor="#3f434e" stroked="f"/>
-        </w:pict>
-      </w:r>
-      <w:r>
-        <w:pict>
-          <v:rect id="矩形 203" o:spid="_x0000_s1034" style="position:absolute;left:0;text-align:left;margin-left:-24pt;margin-top:213.75pt;width:7.5pt;height:21pt;z-index:251677696;mso-position-horizontal-relative:text;mso-position-vertical-relative:text" o:preferrelative="t" fillcolor="#3f434e" stroked="f"/>
-        </w:pict>
-      </w:r>
-      <w:r>
-        <w:pict>
-          <v:rect id="矩形 201" o:spid="_x0000_s1035" style="position:absolute;left:0;text-align:left;margin-left:-35.25pt;margin-top:670.5pt;width:7.5pt;height:21pt;z-index:251676672;mso-position-horizontal-relative:text;mso-position-vertical-relative:text" o:preferrelative="t" fillcolor="#3f434e" stroked="f"/>
-        </w:pict>
-      </w:r>
-      <w:r>
-        <w:pict>
-          <v:rect id="_x0000_s1036" style="position:absolute;left:0;text-align:left;margin-left:-3.75pt;margin-top:665.25pt;width:366pt;height:101.25pt;z-index:251665408;mso-position-horizontal-relative:text;mso-position-vertical-relative:text" o:preferrelative="t" filled="f" stroked="f">
-            <v:textbox style="mso-next-textbox:#_x0000_s1036">
-              <w:txbxContent>
-                <w:p>
-                  <w:pPr>
-                    <w:snapToGrid w:val="0"/>
-                    <w:rPr>
-                      <w:b/>
-                      <w:color w:val="FFFFFF"/>
-                      <w:sz w:val="28"/>
-                      <w:szCs w:val="28"/>
-                    </w:rPr>
-                  </w:pPr>
-                  <w:r>
-                    <w:rPr>
-                      <w:rFonts w:hint="eastAsia"/>
-                      <w:b/>
-                      <w:color w:val="FFFFFF"/>
-                      <w:sz w:val="28"/>
-                      <w:szCs w:val="28"/>
-                    </w:rPr>
-                    <w:t>自我评价</w:t>
-                  </w:r>
-                </w:p>
-                <w:p>
-                  <w:pPr>
-                    <w:pStyle w:val="1"/>
-                    <w:numPr>
-                      <w:ilvl w:val="0"/>
-                      <w:numId w:val="1"/>
-                    </w:numPr>
-                    <w:snapToGrid w:val="0"/>
-                    <w:ind w:firstLineChars="0"/>
-                    <w:rPr>
-                      <w:color w:val="3F434E"/>
-                    </w:rPr>
-                  </w:pPr>
-                  <w:r>
-                    <w:rPr>
-                      <w:rFonts w:hint="eastAsia"/>
-                      <w:color w:val="3F434E"/>
-                    </w:rPr>
-                    <w:t>个人认为自己是一个能很好沟通，与人交流能力强，团队合作意识强，有一定的自学能力的人。</w:t>
-                  </w:r>
-                </w:p>
-              </w:txbxContent>
-            </v:textbox>
-          </v:rect>
-        </w:pict>
-      </w:r>
-      <w:r>
-        <w:pict>
-          <v:rect id="矩形 18" o:spid="_x0000_s1037" style="position:absolute;left:0;text-align:left;margin-left:1.5pt;margin-top:670.5pt;width:74.25pt;height:21pt;z-index:-251643904;mso-position-horizontal-relative:text;mso-position-vertical-relative:text" o:preferrelative="t" fillcolor="#3f434e" stroked="f"/>
-        </w:pict>
-      </w:r>
-      <w:r>
-        <w:pict>
-          <v:rect id="_x0000_s1038" style="position:absolute;left:0;text-align:left;margin-left:-3.75pt;margin-top:499.5pt;width:366pt;height:169.5pt;z-index:251664384;mso-wrap-distance-top:3.6pt;mso-wrap-distance-bottom:3.6pt;mso-position-horizontal-relative:text;mso-position-vertical-relative:text" o:preferrelative="t" filled="f" stroked="f">
-            <v:textbox style="mso-next-textbox:#_x0000_s1038">
-              <w:txbxContent>
-                <w:p>
-                  <w:pPr>
-                    <w:snapToGrid w:val="0"/>
-                    <w:rPr>
-                      <w:b/>
-                      <w:color w:val="FFFFFF"/>
-                      <w:sz w:val="28"/>
-                      <w:szCs w:val="28"/>
-                    </w:rPr>
-                  </w:pPr>
-                  <w:r>
-                    <w:rPr>
-                      <w:rFonts w:hint="eastAsia"/>
-                      <w:b/>
-                      <w:color w:val="FFFFFF"/>
-                      <w:sz w:val="28"/>
-                      <w:szCs w:val="28"/>
-                    </w:rPr>
-                    <w:t>技能能力</w:t>
-                  </w:r>
-                </w:p>
-                <w:p>
-                  <w:pPr>
-                    <w:pStyle w:val="1"/>
-                    <w:numPr>
-                      <w:ilvl w:val="0"/>
-                      <w:numId w:val="2"/>
-                    </w:numPr>
-                    <w:snapToGrid w:val="0"/>
-                    <w:ind w:firstLineChars="0"/>
-                    <w:rPr>
-                      <w:color w:val="3F434E"/>
-                    </w:rPr>
-                  </w:pPr>
-                  <w:r>
-                    <w:rPr>
-                      <w:rFonts w:hint="eastAsia"/>
-                      <w:color w:val="3F434E"/>
-                    </w:rPr>
-                    <w:t>能熟练的使用</w:t>
-                  </w:r>
-                  <w:r>
-                    <w:rPr>
-                      <w:rFonts w:hint="eastAsia"/>
-                      <w:color w:val="3F434E"/>
-                    </w:rPr>
-                    <w:t>sublime DW</w:t>
-                  </w:r>
-                  <w:r>
-                    <w:rPr>
-                      <w:rFonts w:hint="eastAsia"/>
-                      <w:color w:val="3F434E"/>
-                    </w:rPr>
-                    <w:t>等编译工具。</w:t>
-                  </w:r>
-                </w:p>
-                <w:p>
-                  <w:pPr>
-                    <w:pStyle w:val="1"/>
-                    <w:numPr>
-                      <w:ilvl w:val="0"/>
-                      <w:numId w:val="2"/>
-                    </w:numPr>
-                    <w:snapToGrid w:val="0"/>
-                    <w:ind w:firstLineChars="0"/>
-                    <w:rPr>
-                      <w:color w:val="3F434E"/>
-                    </w:rPr>
-                  </w:pPr>
-                  <w:r>
-                    <w:rPr>
-                      <w:rFonts w:hint="eastAsia"/>
-                      <w:color w:val="3F434E"/>
-                    </w:rPr>
-                    <w:t>能独立的使用</w:t>
-                  </w:r>
-                  <w:r>
-                    <w:rPr>
-                      <w:rFonts w:hint="eastAsia"/>
-                      <w:color w:val="3F434E"/>
-                    </w:rPr>
-                    <w:t>html5 , css3</w:t>
-                  </w:r>
-                  <w:r>
-                    <w:rPr>
-                      <w:rFonts w:hint="eastAsia"/>
-                      <w:color w:val="3F434E"/>
-                    </w:rPr>
-                    <w:t>等进行网页设计，编写</w:t>
-                  </w:r>
-                  <w:r>
-                    <w:rPr>
-                      <w:rFonts w:hint="eastAsia"/>
-                      <w:color w:val="3F434E"/>
-                    </w:rPr>
-                    <w:t>。</w:t>
-                  </w:r>
-                </w:p>
-                <w:p>
-                  <w:pPr>
-                    <w:pStyle w:val="1"/>
-                    <w:numPr>
-                      <w:ilvl w:val="0"/>
-                      <w:numId w:val="2"/>
-                    </w:numPr>
-                    <w:snapToGrid w:val="0"/>
-                    <w:ind w:firstLineChars="0"/>
-                    <w:rPr>
-                      <w:color w:val="3F434E"/>
-                    </w:rPr>
-                  </w:pPr>
-                  <w:r>
-                    <w:rPr>
-                      <w:rFonts w:hint="eastAsia"/>
-                      <w:color w:val="3F434E"/>
-                    </w:rPr>
-                    <w:t>熟悉如何使用</w:t>
-                  </w:r>
-                  <w:proofErr w:type="spellStart"/>
-                  <w:r>
-                    <w:rPr>
-                      <w:rFonts w:hint="eastAsia"/>
-                      <w:color w:val="3F434E"/>
-                    </w:rPr>
-                    <w:t>javascript</w:t>
-                  </w:r>
-                  <w:proofErr w:type="spellEnd"/>
-                  <w:r>
-                    <w:rPr>
-                      <w:rFonts w:hint="eastAsia"/>
-                      <w:color w:val="3F434E"/>
-                    </w:rPr>
-                    <w:t xml:space="preserve">  </w:t>
-                  </w:r>
-                  <w:proofErr w:type="spellStart"/>
-                  <w:r>
-                    <w:rPr>
-                      <w:rFonts w:hint="eastAsia"/>
-                      <w:color w:val="3F434E"/>
-                    </w:rPr>
-                    <w:t>jQuery</w:t>
-                  </w:r>
-                  <w:proofErr w:type="spellEnd"/>
-                  <w:r>
-                    <w:rPr>
-                      <w:rFonts w:hint="eastAsia"/>
-                      <w:color w:val="3F434E"/>
-                    </w:rPr>
-                    <w:t xml:space="preserve"> </w:t>
-                  </w:r>
-                  <w:r>
-                    <w:rPr>
-                      <w:rFonts w:hint="eastAsia"/>
-                      <w:color w:val="3F434E"/>
-                    </w:rPr>
-                    <w:t>等。</w:t>
-                  </w:r>
-                </w:p>
-                <w:p>
-                  <w:pPr>
-                    <w:pStyle w:val="1"/>
-                    <w:numPr>
-                      <w:ilvl w:val="0"/>
-                      <w:numId w:val="2"/>
-                    </w:numPr>
-                    <w:snapToGrid w:val="0"/>
-                    <w:ind w:firstLineChars="0"/>
-                    <w:rPr>
-                      <w:color w:val="3F434E"/>
-                    </w:rPr>
-                  </w:pPr>
-                  <w:r>
-                    <w:rPr>
-                      <w:rFonts w:hint="eastAsia"/>
-                      <w:color w:val="3F434E"/>
-                    </w:rPr>
-                    <w:t>了解</w:t>
-                  </w:r>
-                  <w:r>
-                    <w:rPr>
-                      <w:color w:val="3F434E"/>
-                    </w:rPr>
-                    <w:t>Bootstrap</w:t>
-                  </w:r>
-                  <w:r>
-                    <w:rPr>
-                      <w:rFonts w:hint="eastAsia"/>
-                      <w:color w:val="3F434E"/>
-                    </w:rPr>
-                    <w:t xml:space="preserve">  Ajax</w:t>
-                  </w:r>
-                  <w:r>
-                    <w:rPr>
-                      <w:rFonts w:hint="eastAsia"/>
-                      <w:color w:val="3F434E"/>
-                    </w:rPr>
-                    <w:t>等框架结构。</w:t>
-                  </w:r>
-                </w:p>
-                <w:p>
-                  <w:pPr>
-                    <w:pStyle w:val="1"/>
-                    <w:numPr>
-                      <w:ilvl w:val="0"/>
-                      <w:numId w:val="2"/>
-                    </w:numPr>
-                    <w:snapToGrid w:val="0"/>
-                    <w:ind w:firstLineChars="0"/>
-                    <w:rPr>
-                      <w:color w:val="3F434E"/>
-                    </w:rPr>
-                  </w:pPr>
-                  <w:r>
-                    <w:rPr>
-                      <w:rFonts w:hint="eastAsia"/>
-                      <w:color w:val="3F434E"/>
-                    </w:rPr>
-                    <w:t>能初步使用</w:t>
-                  </w:r>
-                  <w:proofErr w:type="spellStart"/>
-                  <w:r>
-                    <w:rPr>
-                      <w:rFonts w:hint="eastAsia"/>
-                      <w:color w:val="3F434E"/>
-                    </w:rPr>
-                    <w:t>github</w:t>
-                  </w:r>
-                  <w:proofErr w:type="spellEnd"/>
-                  <w:r>
-                    <w:rPr>
-                      <w:rFonts w:hint="eastAsia"/>
-                      <w:color w:val="3F434E"/>
-                    </w:rPr>
-                    <w:t>管理软件开发</w:t>
-                  </w:r>
-                  <w:r>
-                    <w:rPr>
-                      <w:rFonts w:hint="eastAsia"/>
-                      <w:color w:val="3F434E"/>
-                    </w:rPr>
-                    <w:t>。</w:t>
-                  </w:r>
-                </w:p>
-              </w:txbxContent>
-            </v:textbox>
-            <w10:wrap type="square"/>
-          </v:rect>
-        </w:pict>
-      </w:r>
-      <w:r>
-        <w:pict>
-          <v:rect id="矩形 17" o:spid="_x0000_s1039" style="position:absolute;left:0;text-align:left;margin-left:-1.5pt;margin-top:7in;width:74.25pt;height:21pt;z-index:-251644928;mso-position-horizontal-relative:text;mso-position-vertical-relative:text" o:preferrelative="t" fillcolor="#3f434e" stroked="f"/>
-        </w:pict>
-      </w:r>
-      <w:r>
-        <w:pict>
-          <v:rect id="矩形 196" o:spid="_x0000_s1040" style="position:absolute;left:0;text-align:left;margin-left:-35.8pt;margin-top:7in;width:7.5pt;height:21pt;z-index:251675648;mso-position-horizontal-relative:text;mso-position-vertical-relative:text" o:preferrelative="t" fillcolor="#3f434e" stroked="f"/>
-        </w:pict>
-      </w:r>
-      <w:r>
-        <w:pict>
-          <v:rect id="矩形 31" o:spid="_x0000_s1041" style="position:absolute;left:0;text-align:left;margin-left:-36pt;margin-top:317.25pt;width:7.5pt;height:21pt;z-index:251674624;mso-position-horizontal-relative:text;mso-position-vertical-relative:text" o:preferrelative="t" fillcolor="#3f434e" stroked="f"/>
-        </w:pict>
-      </w:r>
-      <w:r>
-        <w:pict>
-          <v:rect id="矩形 26" o:spid="_x0000_s1042" style="position:absolute;left:0;text-align:left;margin-left:-36pt;margin-top:213.75pt;width:7.5pt;height:21pt;z-index:251673600;mso-position-horizontal-relative:text;mso-position-vertical-relative:text" o:preferrelative="t" fillcolor="#3f434e" stroked="f"/>
-        </w:pict>
-      </w:r>
-      <w:r>
-        <w:pict>
-          <v:rect id="矩形 14" o:spid="_x0000_s1043" style="position:absolute;left:0;text-align:left;margin-left:-.75pt;margin-top:317.25pt;width:74.25pt;height:21pt;z-index:-251645952;mso-position-horizontal-relative:text;mso-position-vertical-relative:text" o:preferrelative="t" fillcolor="#3f434e" stroked="f"/>
-        </w:pict>
-      </w:r>
-      <w:r>
-        <w:pict>
-          <v:rect id="矩形 13" o:spid="_x0000_s1044" style="position:absolute;left:0;text-align:left;margin-left:-.75pt;margin-top:213.75pt;width:74.25pt;height:21pt;z-index:-251646976;mso-position-horizontal-relative:text;mso-position-vertical-relative:text" o:preferrelative="t" fillcolor="#3f434e" stroked="f"/>
-        </w:pict>
-      </w:r>
-      <w:bookmarkStart w:id="0" w:name="_GoBack"/>
-      <w:bookmarkEnd w:id="0"/>
-      <w:r>
-        <w:pict>
-          <v:rect id="文本框 2" o:spid="_x0000_s1045" style="position:absolute;left:0;text-align:left;margin-left:-4.5pt;margin-top:208.35pt;width:378.75pt;height:153.95pt;z-index:251662336;mso-wrap-distance-top:3.6pt;mso-wrap-distance-bottom:3.6pt;mso-position-horizontal-relative:text;mso-position-vertical-relative:text" o:preferrelative="t" filled="f" stroked="f">
-            <v:textbox style="mso-next-textbox:#文本框 2;mso-fit-shape-to-text:t">
-              <w:txbxContent>
-                <w:p>
-                  <w:pPr>
-                    <w:snapToGrid w:val="0"/>
-                    <w:rPr>
-                      <w:b/>
-                      <w:color w:val="FFFFFF"/>
-                      <w:sz w:val="28"/>
-                      <w:szCs w:val="28"/>
-                    </w:rPr>
-                  </w:pPr>
-                  <w:r>
-                    <w:rPr>
-                      <w:rFonts w:hint="eastAsia"/>
-                      <w:b/>
-                      <w:color w:val="FFFFFF"/>
-                      <w:sz w:val="28"/>
-                      <w:szCs w:val="28"/>
-                    </w:rPr>
-                    <w:t>教育</w:t>
-                  </w:r>
-                  <w:r>
-                    <w:rPr>
-                      <w:b/>
-                      <w:color w:val="FFFFFF"/>
-                      <w:sz w:val="28"/>
-                      <w:szCs w:val="28"/>
-                    </w:rPr>
-                    <w:t>背景</w:t>
-                  </w:r>
-                </w:p>
-                <w:p>
-                  <w:pPr>
-                    <w:snapToGrid w:val="0"/>
-                    <w:rPr>
-                      <w:color w:val="3F434E"/>
-                    </w:rPr>
-                  </w:pPr>
-                  <w:r>
-                    <w:rPr>
-                      <w:rFonts w:hint="eastAsia"/>
-                      <w:color w:val="3F434E"/>
-                    </w:rPr>
-                    <w:t>2013.9-2016.6</w:t>
-                  </w:r>
-                  <w:r>
-                    <w:rPr>
-                      <w:color w:val="3F434E"/>
-                    </w:rPr>
-                    <w:t xml:space="preserve">          </w:t>
-                  </w:r>
-                  <w:r>
-                    <w:rPr>
-                      <w:rFonts w:hint="eastAsia"/>
-                      <w:color w:val="3F434E"/>
-                    </w:rPr>
-                    <w:t>成都理工大学</w:t>
-                  </w:r>
-                  <w:r>
-                    <w:rPr>
-                      <w:color w:val="3F434E"/>
-                    </w:rPr>
-                    <w:t xml:space="preserve">          </w:t>
-                  </w:r>
-                  <w:r>
-                    <w:rPr>
-                      <w:rFonts w:hint="eastAsia"/>
-                      <w:color w:val="3F434E"/>
-                    </w:rPr>
-                    <w:t>通信工程</w:t>
-                  </w:r>
-                  <w:r>
-                    <w:rPr>
-                      <w:color w:val="3F434E"/>
-                    </w:rPr>
-                    <w:t>（本科）</w:t>
-                  </w:r>
-                </w:p>
-                <w:p>
-                  <w:pPr>
-                    <w:pStyle w:val="1"/>
-                    <w:snapToGrid w:val="0"/>
-                    <w:ind w:left="420" w:firstLineChars="0" w:firstLine="0"/>
-                    <w:rPr>
-                      <w:color w:val="3F434E"/>
-                    </w:rPr>
-                  </w:pPr>
-                </w:p>
-              </w:txbxContent>
-            </v:textbox>
-            <w10:wrap type="square"/>
-          </v:rect>
-        </w:pict>
-      </w:r>
-      <w:r>
-        <w:pict>
-          <v:rect id="_x0000_s1046" style="position:absolute;left:0;text-align:left;margin-left:-4.5pt;margin-top:312pt;width:366pt;height:180pt;z-index:251663360;mso-wrap-distance-top:3.6pt;mso-wrap-distance-bottom:3.6pt;mso-position-horizontal-relative:text;mso-position-vertical-relative:text" o:preferrelative="t" filled="f" stroked="f">
-            <v:textbox style="mso-next-textbox:#_x0000_s1046">
-              <w:txbxContent>
-                <w:p>
-                  <w:pPr>
-                    <w:snapToGrid w:val="0"/>
-                    <w:rPr>
-                      <w:b/>
-                      <w:color w:val="FFFFFF"/>
-                      <w:sz w:val="28"/>
-                      <w:szCs w:val="28"/>
-                    </w:rPr>
-                  </w:pPr>
-                  <w:r>
-                    <w:rPr>
-                      <w:rFonts w:hint="eastAsia"/>
-                      <w:b/>
-                      <w:color w:val="FFFFFF"/>
-                      <w:sz w:val="28"/>
-                      <w:szCs w:val="28"/>
-                    </w:rPr>
-                    <w:t>工作经验</w:t>
-                  </w:r>
-                </w:p>
-                <w:p>
-                  <w:pPr>
-                    <w:snapToGrid w:val="0"/>
-                    <w:rPr>
-                      <w:color w:val="3F434E"/>
-                    </w:rPr>
-                  </w:pPr>
-                  <w:r>
-                    <w:rPr>
-                      <w:color w:val="3F434E"/>
-                    </w:rPr>
-                    <w:t>20</w:t>
-                  </w:r>
-                  <w:r>
-                    <w:rPr>
-                      <w:rFonts w:hint="eastAsia"/>
-                      <w:color w:val="3F434E"/>
-                    </w:rPr>
-                    <w:t>14.3</w:t>
-                  </w:r>
-                  <w:r>
-                    <w:rPr>
-                      <w:color w:val="3F434E"/>
-                    </w:rPr>
-                    <w:t>一</w:t>
-                  </w:r>
-                  <w:r>
-                    <w:rPr>
-                      <w:color w:val="3F434E"/>
-                    </w:rPr>
-                    <w:t>201</w:t>
-                  </w:r>
-                  <w:r>
-                    <w:rPr>
-                      <w:rFonts w:hint="eastAsia"/>
-                      <w:color w:val="3F434E"/>
-                    </w:rPr>
-                    <w:t>5</w:t>
-                  </w:r>
-                  <w:r>
-                    <w:rPr>
-                      <w:color w:val="3F434E"/>
-                    </w:rPr>
-                    <w:t>.</w:t>
-                  </w:r>
-                  <w:r>
-                    <w:rPr>
-                      <w:rFonts w:hint="eastAsia"/>
-                      <w:color w:val="3F434E"/>
-                    </w:rPr>
-                    <w:t>9</w:t>
-                  </w:r>
-                  <w:r>
-                    <w:rPr>
-                      <w:color w:val="3F434E"/>
-                    </w:rPr>
-                    <w:t xml:space="preserve">       </w:t>
-                  </w:r>
-                  <w:r>
-                    <w:rPr>
-                      <w:rFonts w:hint="eastAsia"/>
-                      <w:color w:val="3F434E"/>
-                    </w:rPr>
-                    <w:t>成都理工大学校管委会</w:t>
-                  </w:r>
-                  <w:r>
-                    <w:rPr>
-                      <w:color w:val="3F434E"/>
-                    </w:rPr>
-                    <w:t xml:space="preserve">              </w:t>
-                  </w:r>
-                  <w:r>
-                    <w:rPr>
-                      <w:rFonts w:hint="eastAsia"/>
-                      <w:color w:val="3F434E"/>
-                    </w:rPr>
-                    <w:t>办公室部长</w:t>
-                  </w:r>
-                </w:p>
-                <w:p>
-                  <w:pPr>
-                    <w:pStyle w:val="1"/>
-                    <w:numPr>
-                      <w:ilvl w:val="0"/>
-                      <w:numId w:val="4"/>
-                    </w:numPr>
-                    <w:snapToGrid w:val="0"/>
-                    <w:ind w:firstLineChars="0"/>
-                    <w:rPr>
-                      <w:color w:val="3F434E"/>
-                    </w:rPr>
-                  </w:pPr>
-                  <w:r>
-                    <w:rPr>
-                      <w:color w:val="3F434E"/>
-                    </w:rPr>
-                    <w:t>负责社团组织建设，</w:t>
-                  </w:r>
-                  <w:r>
-                    <w:rPr>
-                      <w:rFonts w:hint="eastAsia"/>
-                      <w:color w:val="3F434E"/>
-                    </w:rPr>
-                    <w:t>社会赞助</w:t>
-                  </w:r>
-                  <w:r>
-                    <w:rPr>
-                      <w:color w:val="3F434E"/>
-                    </w:rPr>
-                    <w:t>的管理，协调各部门工作</w:t>
-                  </w:r>
-                  <w:r>
-                    <w:rPr>
-                      <w:color w:val="3F434E"/>
-                    </w:rPr>
-                    <w:t>;</w:t>
-                  </w:r>
-                </w:p>
-                <w:p>
-                  <w:pPr>
-                    <w:pStyle w:val="1"/>
-                    <w:numPr>
-                      <w:ilvl w:val="0"/>
-                      <w:numId w:val="4"/>
-                    </w:numPr>
-                    <w:snapToGrid w:val="0"/>
-                    <w:ind w:firstLineChars="0"/>
-                    <w:rPr>
-                      <w:color w:val="3F434E"/>
-                    </w:rPr>
-                  </w:pPr>
-                  <w:r>
-                    <w:rPr>
-                      <w:color w:val="3F434E"/>
-                    </w:rPr>
-                    <w:t>组织策划社团的成立大会、竞选会、团队培训、招新等运维活动</w:t>
-                  </w:r>
-                  <w:r>
-                    <w:rPr>
-                      <w:color w:val="3F434E"/>
-                    </w:rPr>
-                    <w:t>;</w:t>
-                  </w:r>
-                </w:p>
-                <w:p>
-                  <w:pPr>
-                    <w:pStyle w:val="1"/>
-                    <w:numPr>
-                      <w:ilvl w:val="0"/>
-                      <w:numId w:val="4"/>
-                    </w:numPr>
-                    <w:snapToGrid w:val="0"/>
-                    <w:ind w:firstLineChars="0"/>
-                    <w:rPr>
-                      <w:color w:val="3F434E"/>
-                    </w:rPr>
-                  </w:pPr>
-                  <w:r>
-                    <w:rPr>
-                      <w:rFonts w:hint="eastAsia"/>
-                      <w:color w:val="3F434E"/>
-                    </w:rPr>
-                    <w:t>对整个部门的资料进行集中整理，管理。</w:t>
-                  </w:r>
-                </w:p>
-                <w:p>
-                  <w:pPr>
-                    <w:pStyle w:val="1"/>
-                    <w:snapToGrid w:val="0"/>
-                    <w:ind w:left="420" w:firstLineChars="0" w:firstLine="0"/>
-                    <w:rPr>
-                      <w:color w:val="3F434E"/>
-                    </w:rPr>
-                  </w:pPr>
-                </w:p>
-                <w:p>
-                  <w:pPr>
-                    <w:snapToGrid w:val="0"/>
-                    <w:rPr>
-                      <w:color w:val="3F434E"/>
-                    </w:rPr>
-                  </w:pPr>
-                  <w:r>
-                    <w:rPr>
-                      <w:color w:val="3F434E"/>
-                    </w:rPr>
-                    <w:t>201</w:t>
-                  </w:r>
-                  <w:r>
-                    <w:rPr>
-                      <w:rFonts w:hint="eastAsia"/>
-                      <w:color w:val="3F434E"/>
-                    </w:rPr>
-                    <w:t>3</w:t>
-                  </w:r>
-                  <w:r>
-                    <w:rPr>
-                      <w:color w:val="3F434E"/>
-                    </w:rPr>
-                    <w:t>.</w:t>
-                  </w:r>
-                  <w:r>
-                    <w:rPr>
-                      <w:rFonts w:hint="eastAsia"/>
-                      <w:color w:val="3F434E"/>
-                    </w:rPr>
-                    <w:t>11</w:t>
-                  </w:r>
-                  <w:r>
-                    <w:rPr>
-                      <w:color w:val="3F434E"/>
-                    </w:rPr>
-                    <w:t>一</w:t>
-                  </w:r>
-                  <w:r>
-                    <w:rPr>
-                      <w:color w:val="3F434E"/>
-                    </w:rPr>
-                    <w:t>201</w:t>
-                  </w:r>
-                  <w:r>
-                    <w:rPr>
-                      <w:rFonts w:hint="eastAsia"/>
-                      <w:color w:val="3F434E"/>
-                    </w:rPr>
-                    <w:t>5</w:t>
-                  </w:r>
-                  <w:r>
-                    <w:rPr>
-                      <w:color w:val="3F434E"/>
-                    </w:rPr>
-                    <w:t xml:space="preserve">.9      </w:t>
-                  </w:r>
-                </w:p>
-                <w:p>
-                  <w:pPr>
-                    <w:pStyle w:val="1"/>
-                    <w:numPr>
-                      <w:ilvl w:val="0"/>
-                      <w:numId w:val="5"/>
-                    </w:numPr>
-                    <w:snapToGrid w:val="0"/>
-                    <w:ind w:firstLineChars="0"/>
-                    <w:rPr>
-                      <w:color w:val="3F434E"/>
-                    </w:rPr>
-                  </w:pPr>
-                  <w:r>
-                    <w:rPr>
-                      <w:rFonts w:hint="eastAsia"/>
-                      <w:color w:val="3F434E"/>
-                    </w:rPr>
-                    <w:t>在此段时间期间，多次参加校外兼职，锻炼出了能与不同人交流的能力。</w:t>
-                  </w:r>
-                </w:p>
-              </w:txbxContent>
-            </v:textbox>
-            <w10:wrap type="square"/>
-          </v:rect>
-        </w:pict>
-      </w:r>
-      <w:r>
-        <w:pict>
-          <v:rect id="_x0000_s1047" style="position:absolute;left:0;text-align:left;margin-left:-6.75pt;margin-top:168.75pt;width:111.75pt;height:46.5pt;z-index:251668480;mso-position-horizontal-relative:text;mso-position-vertical-relative:page" o:preferrelative="t" filled="f" stroked="f">
-            <v:textbox style="mso-next-textbox:#_x0000_s1047">
-              <w:txbxContent>
-                <w:p>
-                  <w:pPr>
-                    <w:rPr>
-                      <w:b/>
-                      <w:color w:val="3F434E"/>
-                      <w:sz w:val="52"/>
-                      <w:szCs w:val="52"/>
-                    </w:rPr>
-                  </w:pPr>
-                  <w:r>
-                    <w:rPr>
-                      <w:rFonts w:hint="eastAsia"/>
-                      <w:b/>
-                      <w:color w:val="3F434E"/>
-                      <w:sz w:val="52"/>
-                      <w:szCs w:val="52"/>
-                    </w:rPr>
-                    <w:t>李祎</w:t>
-                  </w:r>
-                </w:p>
-              </w:txbxContent>
-            </v:textbox>
-            <w10:wrap anchory="page"/>
-          </v:rect>
-        </w:pict>
-      </w:r>
-      <w:r>
-        <w:rPr>
           <w:color w:val="000000"/>
         </w:rPr>
         <w:pict>
-          <v:rect id="_x0000_s1048" style="position:absolute;left:0;text-align:left;margin-left:101.35pt;margin-top:.85pt;width:168pt;height:153.95pt;z-index:251667456;mso-position-horizontal-relative:text;mso-position-vertical-relative:text" o:preferrelative="t" filled="f" stroked="f">
+          <v:rect id="_x0000_s1048" style="position:absolute;left:0;text-align:left;margin-left:101.35pt;margin-top:.85pt;width:228.5pt;height:143.55pt;z-index:251667456" o:preferrelative="t" filled="f" stroked="f">
             <v:textbox style="mso-next-textbox:#_x0000_s1048;mso-fit-shape-to-text:t">
               <w:txbxContent>
                 <w:p>
@@ -913,6 +43,89 @@
                             <pic:pic xmlns:pic="http://schemas.openxmlformats.org/drawingml/2006/picture">
                               <pic:nvPicPr>
                                 <pic:cNvPr id="0" name="图片 9"/>
+                                <pic:cNvPicPr>
+                                  <a:picLocks noChangeAspect="1" noChangeArrowheads="1"/>
+                                </pic:cNvPicPr>
+                              </pic:nvPicPr>
+                              <pic:blipFill>
+                                <a:blip r:embed="rId8"/>
+                                <a:srcRect/>
+                                <a:stretch>
+                                  <a:fillRect/>
+                                </a:stretch>
+                              </pic:blipFill>
+                              <pic:spPr bwMode="auto">
+                                <a:xfrm>
+                                  <a:off x="0" y="0"/>
+                                  <a:ext cx="116840" cy="116840"/>
+                                </a:xfrm>
+                                <a:prstGeom prst="rect">
+                                  <a:avLst/>
+                                </a:prstGeom>
+                                <a:noFill/>
+                                <a:ln w="9525">
+                                  <a:noFill/>
+                                  <a:miter lim="800000"/>
+                                  <a:headEnd/>
+                                  <a:tailEnd/>
+                                </a:ln>
+                              </pic:spPr>
+                            </pic:pic>
+                          </a:graphicData>
+                        </a:graphic>
+                      </wp:inline>
+                    </w:drawing>
+                  </w:r>
+                  <w:r>
+                    <w:rPr>
+                      <w:rFonts w:ascii="微软雅黑" w:hAnsi="微软雅黑" w:hint="eastAsia"/>
+                      <w:color w:val="3F434E"/>
+                    </w:rPr>
+                    <w:t xml:space="preserve"> 2</w:t>
+                  </w:r>
+                  <w:r>
+                    <w:rPr>
+                      <w:rFonts w:ascii="微软雅黑" w:hAnsi="微软雅黑" w:hint="eastAsia"/>
+                      <w:color w:val="3F434E"/>
+                    </w:rPr>
+                    <w:t>3</w:t>
+                  </w:r>
+                  <w:r>
+                    <w:rPr>
+                      <w:rFonts w:ascii="微软雅黑" w:hAnsi="微软雅黑" w:hint="eastAsia"/>
+                      <w:color w:val="3F434E"/>
+                    </w:rPr>
+                    <w:t>岁</w:t>
+                  </w:r>
+                </w:p>
+                <w:p>
+                  <w:pPr>
+                    <w:snapToGrid w:val="0"/>
+                    <w:spacing w:line="360" w:lineRule="auto"/>
+                    <w:jc w:val="left"/>
+                    <w:rPr>
+                      <w:rFonts w:ascii="微软雅黑" w:hAnsi="微软雅黑"/>
+                      <w:color w:val="3F434E"/>
+                    </w:rPr>
+                  </w:pPr>
+                  <w:r>
+                    <w:rPr>
+                      <w:noProof/>
+                      <w:color w:val="3F434E"/>
+                    </w:rPr>
+                    <w:drawing>
+                      <wp:inline distT="0" distB="0" distL="0" distR="0">
+                        <wp:extent cx="116840" cy="116840"/>
+                        <wp:effectExtent l="19050" t="0" r="0" b="0"/>
+                        <wp:docPr id="4" name="图片 16"/>
+                        <wp:cNvGraphicFramePr>
+                          <a:graphicFrameLocks xmlns:a="http://schemas.openxmlformats.org/drawingml/2006/main" noChangeAspect="1"/>
+                        </wp:cNvGraphicFramePr>
+                        <a:graphic xmlns:a="http://schemas.openxmlformats.org/drawingml/2006/main">
+                          <a:graphicData uri="http://schemas.openxmlformats.org/drawingml/2006/picture">
+                            <pic:pic xmlns:pic="http://schemas.openxmlformats.org/drawingml/2006/picture">
+                              <pic:nvPicPr>
+                                <pic:cNvPr id="0" name="图片 16"/>
                                 <pic:cNvPicPr>
                                   <a:picLocks noChangeAspect="1" noChangeArrowheads="1"/>
                                 </pic:cNvPicPr>
@@ -951,21 +164,14 @@
                       <w:rFonts w:ascii="微软雅黑" w:hAnsi="微软雅黑" w:hint="eastAsia"/>
                       <w:color w:val="3F434E"/>
                     </w:rPr>
-                    <w:t xml:space="preserve"> 2</w:t>
+                    <w:t xml:space="preserve"> </w:t>
                   </w:r>
                   <w:r>
                     <w:rPr>
                       <w:rFonts w:ascii="微软雅黑" w:hAnsi="微软雅黑" w:hint="eastAsia"/>
                       <w:color w:val="3F434E"/>
                     </w:rPr>
-                    <w:t>3</w:t>
-                  </w:r>
-                  <w:r>
-                    <w:rPr>
-                      <w:rFonts w:ascii="微软雅黑" w:hAnsi="微软雅黑" w:hint="eastAsia"/>
-                      <w:color w:val="3F434E"/>
-                    </w:rPr>
-                    <w:t>岁</w:t>
+                    <w:t>四川省成都市</w:t>
                   </w:r>
                 </w:p>
                 <w:p>
@@ -980,6 +186,7 @@
                   </w:pPr>
                   <w:r>
                     <w:rPr>
+                      <w:rFonts w:ascii="微软雅黑" w:hAnsi="微软雅黑"/>
                       <w:noProof/>
                       <w:color w:val="3F434E"/>
                     </w:rPr>
@@ -987,7 +194,7 @@
                       <wp:inline distT="0" distB="0" distL="0" distR="0">
                         <wp:extent cx="116840" cy="116840"/>
                         <wp:effectExtent l="19050" t="0" r="0" b="0"/>
-                        <wp:docPr id="4" name="图片 16"/>
+                        <wp:docPr id="6" name="图片 19"/>
                         <wp:cNvGraphicFramePr>
                           <a:graphicFrameLocks xmlns:a="http://schemas.openxmlformats.org/drawingml/2006/main" noChangeAspect="1"/>
                         </wp:cNvGraphicFramePr>
@@ -995,7 +202,7 @@
                           <a:graphicData uri="http://schemas.openxmlformats.org/drawingml/2006/picture">
                             <pic:pic xmlns:pic="http://schemas.openxmlformats.org/drawingml/2006/picture">
                               <pic:nvPicPr>
-                                <pic:cNvPr id="0" name="图片 16"/>
+                                <pic:cNvPr id="0" name="图片 19"/>
                                 <pic:cNvPicPr>
                                   <a:picLocks noChangeAspect="1" noChangeArrowheads="1"/>
                                 </pic:cNvPicPr>
@@ -1031,83 +238,6 @@
                   </w:r>
                   <w:r>
                     <w:rPr>
-                      <w:rFonts w:ascii="微软雅黑" w:hAnsi="微软雅黑" w:hint="eastAsia"/>
-                      <w:color w:val="3F434E"/>
-                    </w:rPr>
-                    <w:t xml:space="preserve"> </w:t>
-                  </w:r>
-                  <w:r>
-                    <w:rPr>
-                      <w:rFonts w:ascii="微软雅黑" w:hAnsi="微软雅黑" w:hint="eastAsia"/>
-                      <w:color w:val="3F434E"/>
-                    </w:rPr>
-                    <w:t>四川省成都市</w:t>
-                  </w:r>
-                </w:p>
-                <w:p>
-                  <w:pPr>
-                    <w:snapToGrid w:val="0"/>
-                    <w:spacing w:line="360" w:lineRule="auto"/>
-                    <w:jc w:val="left"/>
-                    <w:rPr>
-                      <w:rFonts w:ascii="微软雅黑" w:hAnsi="微软雅黑"/>
-                      <w:color w:val="3F434E"/>
-                    </w:rPr>
-                  </w:pPr>
-                  <w:r>
-                    <w:rPr>
-                      <w:rFonts w:ascii="微软雅黑" w:hAnsi="微软雅黑"/>
-                      <w:noProof/>
-                      <w:color w:val="3F434E"/>
-                    </w:rPr>
-                    <w:drawing>
-                      <wp:inline distT="0" distB="0" distL="0" distR="0">
-                        <wp:extent cx="116840" cy="116840"/>
-                        <wp:effectExtent l="19050" t="0" r="0" b="0"/>
-                        <wp:docPr id="6" name="图片 19"/>
-                        <wp:cNvGraphicFramePr>
-                          <a:graphicFrameLocks xmlns:a="http://schemas.openxmlformats.org/drawingml/2006/main" noChangeAspect="1"/>
-                        </wp:cNvGraphicFramePr>
-                        <a:graphic xmlns:a="http://schemas.openxmlformats.org/drawingml/2006/main">
-                          <a:graphicData uri="http://schemas.openxmlformats.org/drawingml/2006/picture">
-                            <pic:pic xmlns:pic="http://schemas.openxmlformats.org/drawingml/2006/picture">
-                              <pic:nvPicPr>
-                                <pic:cNvPr id="0" name="图片 19"/>
-                                <pic:cNvPicPr>
-                                  <a:picLocks noChangeAspect="1" noChangeArrowheads="1"/>
-                                </pic:cNvPicPr>
-                              </pic:nvPicPr>
-                              <pic:blipFill>
-                                <a:blip r:embed="rId11"/>
-                                <a:srcRect/>
-                                <a:stretch>
-                                  <a:fillRect/>
-                                </a:stretch>
-                              </pic:blipFill>
-                              <pic:spPr bwMode="auto">
-                                <a:xfrm>
-                                  <a:off x="0" y="0"/>
-                                  <a:ext cx="116840" cy="116840"/>
-                                </a:xfrm>
-                                <a:prstGeom prst="rect">
-                                  <a:avLst/>
-                                </a:prstGeom>
-                                <a:noFill/>
-                                <a:ln w="9525">
-                                  <a:noFill/>
-                                  <a:miter lim="800000"/>
-                                  <a:headEnd/>
-                                  <a:tailEnd/>
-                                </a:ln>
-                              </pic:spPr>
-                            </pic:pic>
-                          </a:graphicData>
-                        </a:graphic>
-                      </wp:inline>
-                    </w:drawing>
-                  </w:r>
-                  <w:r>
-                    <w:rPr>
                       <w:rFonts w:ascii="微软雅黑" w:hAnsi="微软雅黑"/>
                       <w:color w:val="3F434E"/>
                     </w:rPr>
@@ -1156,7 +286,7 @@
                                 </pic:cNvPicPr>
                               </pic:nvPicPr>
                               <pic:blipFill>
-                                <a:blip r:embed="rId12"/>
+                                <a:blip r:embed="rId11"/>
                                 <a:srcRect/>
                                 <a:stretch>
                                   <a:fillRect/>
@@ -1186,11 +316,11 @@
                   </w:r>
                   <w:r>
                     <w:rPr>
-                      <w:rFonts w:ascii="微软雅黑" w:hAnsi="微软雅黑"/>
+                      <w:rFonts w:ascii="微软雅黑" w:hAnsi="微软雅黑" w:hint="eastAsia"/>
                       <w:color w:val="3F434E"/>
                       <w:sz w:val="22"/>
                     </w:rPr>
-                    <w:t xml:space="preserve"> </w:t>
+                    <w:t xml:space="preserve">  </w:t>
                   </w:r>
                   <w:r>
                     <w:rPr>
@@ -1252,6 +382,932 @@
                 </w:p>
               </w:txbxContent>
             </v:textbox>
+          </v:rect>
+        </w:pict>
+      </w:r>
+      <w:r>
+        <w:rPr>
+          <w:noProof/>
+        </w:rPr>
+        <w:drawing>
+          <wp:anchor distT="0" distB="0" distL="114300" distR="114300" simplePos="0" relativeHeight="251666432" behindDoc="0" locked="0" layoutInCell="1" allowOverlap="1">
+            <wp:simplePos x="0" y="0"/>
+            <wp:positionH relativeFrom="column">
+              <wp:posOffset>-90997</wp:posOffset>
+            </wp:positionH>
+            <wp:positionV relativeFrom="paragraph">
+              <wp:posOffset>38100</wp:posOffset>
+            </wp:positionV>
+            <wp:extent cx="1257476" cy="1675322"/>
+            <wp:effectExtent l="57150" t="38100" r="37924" b="20128"/>
+            <wp:wrapNone/>
+            <wp:docPr id="29" name="图片 7"/>
+            <wp:cNvGraphicFramePr>
+              <a:graphicFrameLocks xmlns:a="http://schemas.openxmlformats.org/drawingml/2006/main" noChangeAspect="1"/>
+            </wp:cNvGraphicFramePr>
+            <a:graphic xmlns:a="http://schemas.openxmlformats.org/drawingml/2006/main">
+              <a:graphicData uri="http://schemas.openxmlformats.org/drawingml/2006/picture">
+                <pic:pic xmlns:pic="http://schemas.openxmlformats.org/drawingml/2006/picture">
+                  <pic:nvPicPr>
+                    <pic:cNvPr id="0" name="图片 7"/>
+                    <pic:cNvPicPr>
+                      <a:picLocks noChangeAspect="1" noChangeArrowheads="1"/>
+                    </pic:cNvPicPr>
+                  </pic:nvPicPr>
+                  <pic:blipFill>
+                    <a:blip r:embed="rId12" cstate="print"/>
+                    <a:stretch>
+                      <a:fillRect/>
+                    </a:stretch>
+                  </pic:blipFill>
+                  <pic:spPr bwMode="auto">
+                    <a:xfrm>
+                      <a:off x="0" y="0"/>
+                      <a:ext cx="1257476" cy="1675322"/>
+                    </a:xfrm>
+                    <a:prstGeom prst="rect">
+                      <a:avLst/>
+                    </a:prstGeom>
+                    <a:noFill/>
+                    <a:ln w="28575">
+                      <a:solidFill>
+                        <a:srgbClr val="000000"/>
+                      </a:solidFill>
+                      <a:miter lim="200000"/>
+                      <a:headEnd/>
+                      <a:tailEnd/>
+                    </a:ln>
+                  </pic:spPr>
+                </pic:pic>
+              </a:graphicData>
+            </a:graphic>
+          </wp:anchor>
+        </w:drawing>
+      </w:r>
+      <w:r>
+        <w:pict>
+          <v:line id="直接连接符 8" o:spid="_x0000_s1026" style="position:absolute;left:0;text-align:left;z-index:251685888;mso-position-horizontal-relative:text;mso-position-vertical-relative:text" from="-4.5pt,186.75pt" to="486pt,186.8pt" o:preferrelative="t" strokecolor="#3b3f4a" strokeweight="2.5pt">
+            <v:stroke miterlimit="2"/>
+          </v:line>
+        </w:pict>
+      </w:r>
+      <w:r>
+        <w:pict>
+          <v:rect id="矩形 214" o:spid="_x0000_s1027" style="position:absolute;left:0;text-align:left;margin-left:-12.2pt;margin-top:670.5pt;width:7.5pt;height:21pt;z-index:251684864;mso-position-horizontal-relative:text;mso-position-vertical-relative:text" o:preferrelative="t" fillcolor="#3f434e" stroked="f"/>
+        </w:pict>
+      </w:r>
+      <w:r>
+        <w:pict>
+          <v:rect id="矩形 213" o:spid="_x0000_s1028" style="position:absolute;left:0;text-align:left;margin-left:-23.25pt;margin-top:670.5pt;width:7.5pt;height:21pt;z-index:251683840;mso-position-horizontal-relative:text;mso-position-vertical-relative:text" o:preferrelative="t" fillcolor="#3f434e" stroked="f"/>
+        </w:pict>
+      </w:r>
+      <w:r>
+        <w:pict>
+          <v:rect id="矩形 211" o:spid="_x0000_s1029" style="position:absolute;left:0;text-align:left;margin-left:-24.75pt;margin-top:7in;width:7.5pt;height:21pt;z-index:251681792;mso-position-horizontal-relative:text;mso-position-vertical-relative:text" o:preferrelative="t" fillcolor="#3f434e" stroked="f"/>
+        </w:pict>
+      </w:r>
+      <w:r>
+        <w:pict>
+          <v:rect id="矩形 212" o:spid="_x0000_s1030" style="position:absolute;left:0;text-align:left;margin-left:-13.7pt;margin-top:7in;width:7.5pt;height:21pt;z-index:251682816;mso-position-horizontal-relative:text;mso-position-vertical-relative:text" o:preferrelative="t" fillcolor="#3f434e" stroked="f"/>
+        </w:pict>
+      </w:r>
+      <w:r>
+        <w:pict>
+          <v:rect id="矩形 210" o:spid="_x0000_s1031" style="position:absolute;left:0;text-align:left;margin-left:-12.95pt;margin-top:317.25pt;width:7.5pt;height:21pt;z-index:251680768;mso-position-horizontal-relative:text;mso-position-vertical-relative:text" o:preferrelative="t" fillcolor="#3f434e" stroked="f"/>
+        </w:pict>
+      </w:r>
+      <w:r>
+        <w:pict>
+          <v:rect id="矩形 209" o:spid="_x0000_s1032" style="position:absolute;left:0;text-align:left;margin-left:-24pt;margin-top:317.25pt;width:7.5pt;height:21pt;z-index:251679744;mso-position-horizontal-relative:text;mso-position-vertical-relative:text" o:preferrelative="t" fillcolor="#3f434e" stroked="f"/>
+        </w:pict>
+      </w:r>
+      <w:r>
+        <w:pict>
+          <v:rect id="矩形 204" o:spid="_x0000_s1033" style="position:absolute;left:0;text-align:left;margin-left:-12.95pt;margin-top:213.75pt;width:7.5pt;height:21pt;z-index:251678720;mso-position-horizontal-relative:text;mso-position-vertical-relative:text" o:preferrelative="t" fillcolor="#3f434e" stroked="f"/>
+        </w:pict>
+      </w:r>
+      <w:r>
+        <w:pict>
+          <v:rect id="矩形 203" o:spid="_x0000_s1034" style="position:absolute;left:0;text-align:left;margin-left:-24pt;margin-top:213.75pt;width:7.5pt;height:21pt;z-index:251677696;mso-position-horizontal-relative:text;mso-position-vertical-relative:text" o:preferrelative="t" fillcolor="#3f434e" stroked="f"/>
+        </w:pict>
+      </w:r>
+      <w:r>
+        <w:pict>
+          <v:rect id="矩形 201" o:spid="_x0000_s1035" style="position:absolute;left:0;text-align:left;margin-left:-35.25pt;margin-top:670.5pt;width:7.5pt;height:21pt;z-index:251676672;mso-position-horizontal-relative:text;mso-position-vertical-relative:text" o:preferrelative="t" fillcolor="#3f434e" stroked="f"/>
+        </w:pict>
+      </w:r>
+      <w:r>
+        <w:pict>
+          <v:rect id="_x0000_s1036" style="position:absolute;left:0;text-align:left;margin-left:-3.75pt;margin-top:665.25pt;width:366pt;height:101.25pt;z-index:251665408;mso-position-horizontal-relative:text;mso-position-vertical-relative:text" o:preferrelative="t" filled="f" stroked="f">
+            <v:textbox style="mso-next-textbox:#_x0000_s1036">
+              <w:txbxContent>
+                <w:p>
+                  <w:pPr>
+                    <w:snapToGrid w:val="0"/>
+                    <w:rPr>
+                      <w:b/>
+                      <w:color w:val="FFFFFF"/>
+                      <w:sz w:val="28"/>
+                      <w:szCs w:val="28"/>
+                    </w:rPr>
+                  </w:pPr>
+                  <w:r>
+                    <w:rPr>
+                      <w:rFonts w:hint="eastAsia"/>
+                      <w:b/>
+                      <w:color w:val="FFFFFF"/>
+                      <w:sz w:val="28"/>
+                      <w:szCs w:val="28"/>
+                    </w:rPr>
+                    <w:t>自我评价</w:t>
+                  </w:r>
+                </w:p>
+                <w:p>
+                  <w:pPr>
+                    <w:pStyle w:val="1"/>
+                    <w:numPr>
+                      <w:ilvl w:val="0"/>
+                      <w:numId w:val="1"/>
+                    </w:numPr>
+                    <w:snapToGrid w:val="0"/>
+                    <w:ind w:firstLineChars="0"/>
+                    <w:rPr>
+                      <w:color w:val="3F434E"/>
+                    </w:rPr>
+                  </w:pPr>
+                  <w:r>
+                    <w:rPr>
+                      <w:rFonts w:hint="eastAsia"/>
+                      <w:color w:val="3F434E"/>
+                    </w:rPr>
+                    <w:t>个人认为自己是一个能很好沟通，与人交流能力强，团队合作意识强，有一定的自学能力的人。</w:t>
+                  </w:r>
+                </w:p>
+              </w:txbxContent>
+            </v:textbox>
+          </v:rect>
+        </w:pict>
+      </w:r>
+      <w:r>
+        <w:pict>
+          <v:rect id="矩形 18" o:spid="_x0000_s1037" style="position:absolute;left:0;text-align:left;margin-left:1.5pt;margin-top:670.5pt;width:74.25pt;height:21pt;z-index:-251643904;mso-position-horizontal-relative:text;mso-position-vertical-relative:text" o:preferrelative="t" fillcolor="#3f434e" stroked="f"/>
+        </w:pict>
+      </w:r>
+      <w:r>
+        <w:pict>
+          <v:rect id="_x0000_s1038" style="position:absolute;left:0;text-align:left;margin-left:-3.75pt;margin-top:499.5pt;width:366pt;height:169.5pt;z-index:251664384;mso-wrap-distance-top:3.6pt;mso-wrap-distance-bottom:3.6pt;mso-position-horizontal-relative:text;mso-position-vertical-relative:text" o:preferrelative="t" filled="f" stroked="f">
+            <v:textbox style="mso-next-textbox:#_x0000_s1038">
+              <w:txbxContent>
+                <w:p>
+                  <w:pPr>
+                    <w:snapToGrid w:val="0"/>
+                    <w:rPr>
+                      <w:b/>
+                      <w:color w:val="FFFFFF"/>
+                      <w:sz w:val="28"/>
+                      <w:szCs w:val="28"/>
+                    </w:rPr>
+                  </w:pPr>
+                  <w:r>
+                    <w:rPr>
+                      <w:rFonts w:hint="eastAsia"/>
+                      <w:b/>
+                      <w:color w:val="FFFFFF"/>
+                      <w:sz w:val="28"/>
+                      <w:szCs w:val="28"/>
+                    </w:rPr>
+                    <w:t>技能能力</w:t>
+                  </w:r>
+                </w:p>
+                <w:p>
+                  <w:pPr>
+                    <w:pStyle w:val="1"/>
+                    <w:numPr>
+                      <w:ilvl w:val="0"/>
+                      <w:numId w:val="2"/>
+                    </w:numPr>
+                    <w:snapToGrid w:val="0"/>
+                    <w:ind w:firstLineChars="0"/>
+                    <w:rPr>
+                      <w:color w:val="3F434E"/>
+                    </w:rPr>
+                  </w:pPr>
+                  <w:r>
+                    <w:rPr>
+                      <w:rFonts w:hint="eastAsia"/>
+                      <w:color w:val="3F434E"/>
+                    </w:rPr>
+                    <w:t>能熟练的使用</w:t>
+                  </w:r>
+                  <w:r>
+                    <w:rPr>
+                      <w:rFonts w:hint="eastAsia"/>
+                      <w:color w:val="3F434E"/>
+                    </w:rPr>
+                    <w:t>sublime DW</w:t>
+                  </w:r>
+                  <w:r>
+                    <w:rPr>
+                      <w:rFonts w:hint="eastAsia"/>
+                      <w:color w:val="3F434E"/>
+                    </w:rPr>
+                    <w:t>等编译工具。</w:t>
+                  </w:r>
+                </w:p>
+                <w:p>
+                  <w:pPr>
+                    <w:pStyle w:val="1"/>
+                    <w:numPr>
+                      <w:ilvl w:val="0"/>
+                      <w:numId w:val="2"/>
+                    </w:numPr>
+                    <w:snapToGrid w:val="0"/>
+                    <w:ind w:firstLineChars="0"/>
+                    <w:rPr>
+                      <w:color w:val="3F434E"/>
+                    </w:rPr>
+                  </w:pPr>
+                  <w:r>
+                    <w:rPr>
+                      <w:rFonts w:hint="eastAsia"/>
+                      <w:color w:val="3F434E"/>
+                    </w:rPr>
+                    <w:t>能熟悉</w:t>
+                  </w:r>
+                  <w:r>
+                    <w:rPr>
+                      <w:rFonts w:hint="eastAsia"/>
+                      <w:color w:val="3F434E"/>
+                    </w:rPr>
+                    <w:t>的使用</w:t>
+                  </w:r>
+                  <w:r>
+                    <w:rPr>
+                      <w:rFonts w:hint="eastAsia"/>
+                      <w:color w:val="3F434E"/>
+                    </w:rPr>
+                    <w:t>html5 , css3</w:t>
+                  </w:r>
+                  <w:r>
+                    <w:rPr>
+                      <w:rFonts w:hint="eastAsia"/>
+                      <w:color w:val="3F434E"/>
+                    </w:rPr>
+                    <w:t>等进行网页设计，编写</w:t>
+                  </w:r>
+                  <w:r>
+                    <w:rPr>
+                      <w:rFonts w:hint="eastAsia"/>
+                      <w:color w:val="3F434E"/>
+                    </w:rPr>
+                    <w:t>。</w:t>
+                  </w:r>
+                </w:p>
+                <w:p>
+                  <w:pPr>
+                    <w:pStyle w:val="1"/>
+                    <w:numPr>
+                      <w:ilvl w:val="0"/>
+                      <w:numId w:val="2"/>
+                    </w:numPr>
+                    <w:snapToGrid w:val="0"/>
+                    <w:ind w:firstLineChars="0"/>
+                    <w:rPr>
+                      <w:color w:val="3F434E"/>
+                    </w:rPr>
+                  </w:pPr>
+                  <w:r>
+                    <w:rPr>
+                      <w:rFonts w:hint="eastAsia"/>
+                      <w:color w:val="3F434E"/>
+                    </w:rPr>
+                    <w:t>熟悉如何使用</w:t>
+                  </w:r>
+                  <w:proofErr w:type="spellStart"/>
+                  <w:r>
+                    <w:rPr>
+                      <w:rFonts w:hint="eastAsia"/>
+                      <w:color w:val="3F434E"/>
+                    </w:rPr>
+                    <w:t>javascript</w:t>
+                  </w:r>
+                  <w:proofErr w:type="spellEnd"/>
+                  <w:r>
+                    <w:rPr>
+                      <w:rFonts w:hint="eastAsia"/>
+                      <w:color w:val="3F434E"/>
+                    </w:rPr>
+                    <w:t xml:space="preserve">  </w:t>
+                  </w:r>
+                  <w:proofErr w:type="spellStart"/>
+                  <w:r>
+                    <w:rPr>
+                      <w:rFonts w:hint="eastAsia"/>
+                      <w:color w:val="3F434E"/>
+                    </w:rPr>
+                    <w:t>jQuery</w:t>
+                  </w:r>
+                  <w:proofErr w:type="spellEnd"/>
+                  <w:r>
+                    <w:rPr>
+                      <w:rFonts w:hint="eastAsia"/>
+                      <w:color w:val="3F434E"/>
+                    </w:rPr>
+                    <w:t xml:space="preserve"> </w:t>
+                  </w:r>
+                  <w:r>
+                    <w:rPr>
+                      <w:rFonts w:hint="eastAsia"/>
+                      <w:color w:val="3F434E"/>
+                    </w:rPr>
+                    <w:t>等。</w:t>
+                  </w:r>
+                </w:p>
+                <w:p>
+                  <w:pPr>
+                    <w:pStyle w:val="1"/>
+                    <w:numPr>
+                      <w:ilvl w:val="0"/>
+                      <w:numId w:val="2"/>
+                    </w:numPr>
+                    <w:snapToGrid w:val="0"/>
+                    <w:ind w:firstLineChars="0"/>
+                    <w:rPr>
+                      <w:color w:val="3F434E"/>
+                    </w:rPr>
+                  </w:pPr>
+                  <w:r>
+                    <w:rPr>
+                      <w:rFonts w:hint="eastAsia"/>
+                      <w:color w:val="3F434E"/>
+                    </w:rPr>
+                    <w:t>了解</w:t>
+                  </w:r>
+                  <w:r>
+                    <w:rPr>
+                      <w:color w:val="3F434E"/>
+                    </w:rPr>
+                    <w:t>Bootstrap</w:t>
+                  </w:r>
+                  <w:r>
+                    <w:rPr>
+                      <w:rFonts w:hint="eastAsia"/>
+                      <w:color w:val="3F434E"/>
+                    </w:rPr>
+                    <w:t>等框架结构。</w:t>
+                  </w:r>
+                </w:p>
+                <w:p>
+                  <w:pPr>
+                    <w:pStyle w:val="1"/>
+                    <w:numPr>
+                      <w:ilvl w:val="0"/>
+                      <w:numId w:val="2"/>
+                    </w:numPr>
+                    <w:snapToGrid w:val="0"/>
+                    <w:ind w:firstLineChars="0"/>
+                    <w:rPr>
+                      <w:color w:val="3F434E"/>
+                    </w:rPr>
+                  </w:pPr>
+                  <w:r>
+                    <w:rPr>
+                      <w:rFonts w:hint="eastAsia"/>
+                      <w:color w:val="3F434E"/>
+                    </w:rPr>
+                    <w:t>能初步使用</w:t>
+                  </w:r>
+                  <w:proofErr w:type="spellStart"/>
+                  <w:r>
+                    <w:rPr>
+                      <w:rFonts w:hint="eastAsia"/>
+                      <w:color w:val="3F434E"/>
+                    </w:rPr>
+                    <w:t>github</w:t>
+                  </w:r>
+                  <w:proofErr w:type="spellEnd"/>
+                  <w:r>
+                    <w:rPr>
+                      <w:rFonts w:hint="eastAsia"/>
+                      <w:color w:val="3F434E"/>
+                    </w:rPr>
+                    <w:t>管理软件开发</w:t>
+                  </w:r>
+                  <w:r>
+                    <w:rPr>
+                      <w:rFonts w:hint="eastAsia"/>
+                      <w:color w:val="3F434E"/>
+                    </w:rPr>
+                    <w:t>。</w:t>
+                  </w:r>
+                </w:p>
+                <w:p>
+                  <w:pPr>
+                    <w:pStyle w:val="1"/>
+                    <w:numPr>
+                      <w:ilvl w:val="0"/>
+                      <w:numId w:val="2"/>
+                    </w:numPr>
+                    <w:snapToGrid w:val="0"/>
+                    <w:ind w:firstLineChars="0"/>
+                    <w:rPr>
+                      <w:color w:val="3F434E"/>
+                    </w:rPr>
+                  </w:pPr>
+                  <w:r>
+                    <w:rPr>
+                      <w:rFonts w:hint="eastAsia"/>
+                      <w:color w:val="3F434E"/>
+                    </w:rPr>
+                    <w:t>一些简单作品：</w:t>
+                  </w:r>
+                  <w:proofErr w:type="spellStart"/>
+                  <w:r>
+                    <w:rPr>
+                      <w:rFonts w:hint="eastAsia"/>
+                      <w:color w:val="3F434E"/>
+                    </w:rPr>
+                    <w:t>www.liyiyisheng.top</w:t>
+                  </w:r>
+                  <w:proofErr w:type="spellEnd"/>
+                </w:p>
+              </w:txbxContent>
+            </v:textbox>
+            <w10:wrap type="square"/>
+          </v:rect>
+        </w:pict>
+      </w:r>
+      <w:r>
+        <w:pict>
+          <v:rect id="矩形 17" o:spid="_x0000_s1039" style="position:absolute;left:0;text-align:left;margin-left:-1.5pt;margin-top:7in;width:74.25pt;height:21pt;z-index:-251644928;mso-position-horizontal-relative:text;mso-position-vertical-relative:text" o:preferrelative="t" fillcolor="#3f434e" stroked="f"/>
+        </w:pict>
+      </w:r>
+      <w:r>
+        <w:pict>
+          <v:rect id="矩形 196" o:spid="_x0000_s1040" style="position:absolute;left:0;text-align:left;margin-left:-35.8pt;margin-top:7in;width:7.5pt;height:21pt;z-index:251675648;mso-position-horizontal-relative:text;mso-position-vertical-relative:text" o:preferrelative="t" fillcolor="#3f434e" stroked="f"/>
+        </w:pict>
+      </w:r>
+      <w:r>
+        <w:pict>
+          <v:rect id="矩形 31" o:spid="_x0000_s1041" style="position:absolute;left:0;text-align:left;margin-left:-36pt;margin-top:317.25pt;width:7.5pt;height:21pt;z-index:251674624;mso-position-horizontal-relative:text;mso-position-vertical-relative:text" o:preferrelative="t" fillcolor="#3f434e" stroked="f"/>
+        </w:pict>
+      </w:r>
+      <w:r>
+        <w:pict>
+          <v:rect id="矩形 26" o:spid="_x0000_s1042" style="position:absolute;left:0;text-align:left;margin-left:-36pt;margin-top:213.75pt;width:7.5pt;height:21pt;z-index:251673600;mso-position-horizontal-relative:text;mso-position-vertical-relative:text" o:preferrelative="t" fillcolor="#3f434e" stroked="f"/>
+        </w:pict>
+      </w:r>
+      <w:r>
+        <w:pict>
+          <v:rect id="矩形 14" o:spid="_x0000_s1043" style="position:absolute;left:0;text-align:left;margin-left:-.75pt;margin-top:317.25pt;width:74.25pt;height:21pt;z-index:-251645952;mso-position-horizontal-relative:text;mso-position-vertical-relative:text" o:preferrelative="t" fillcolor="#3f434e" stroked="f"/>
+        </w:pict>
+      </w:r>
+      <w:r>
+        <w:pict>
+          <v:rect id="矩形 13" o:spid="_x0000_s1044" style="position:absolute;left:0;text-align:left;margin-left:-.75pt;margin-top:213.75pt;width:74.25pt;height:21pt;z-index:-251646976;mso-position-horizontal-relative:text;mso-position-vertical-relative:text" o:preferrelative="t" fillcolor="#3f434e" stroked="f"/>
+        </w:pict>
+      </w:r>
+      <w:bookmarkStart w:id="0" w:name="_GoBack"/>
+      <w:bookmarkEnd w:id="0"/>
+      <w:r>
+        <w:pict>
+          <v:rect id="文本框 2" o:spid="_x0000_s1045" style="position:absolute;left:0;text-align:left;margin-left:-4.5pt;margin-top:208.35pt;width:378.75pt;height:153.95pt;z-index:251662336;mso-wrap-distance-top:3.6pt;mso-wrap-distance-bottom:3.6pt;mso-position-horizontal-relative:text;mso-position-vertical-relative:text" o:preferrelative="t" filled="f" stroked="f">
+            <v:textbox style="mso-next-textbox:#文本框 2;mso-fit-shape-to-text:t">
+              <w:txbxContent>
+                <w:p>
+                  <w:pPr>
+                    <w:snapToGrid w:val="0"/>
+                    <w:rPr>
+                      <w:b/>
+                      <w:color w:val="FFFFFF"/>
+                      <w:sz w:val="28"/>
+                      <w:szCs w:val="28"/>
+                    </w:rPr>
+                  </w:pPr>
+                  <w:r>
+                    <w:rPr>
+                      <w:rFonts w:hint="eastAsia"/>
+                      <w:b/>
+                      <w:color w:val="FFFFFF"/>
+                      <w:sz w:val="28"/>
+                      <w:szCs w:val="28"/>
+                    </w:rPr>
+                    <w:t>教育</w:t>
+                  </w:r>
+                  <w:r>
+                    <w:rPr>
+                      <w:b/>
+                      <w:color w:val="FFFFFF"/>
+                      <w:sz w:val="28"/>
+                      <w:szCs w:val="28"/>
+                    </w:rPr>
+                    <w:t>背景</w:t>
+                  </w:r>
+                </w:p>
+                <w:p>
+                  <w:pPr>
+                    <w:snapToGrid w:val="0"/>
+                    <w:rPr>
+                      <w:color w:val="3F434E"/>
+                    </w:rPr>
+                  </w:pPr>
+                  <w:r>
+                    <w:rPr>
+                      <w:rFonts w:hint="eastAsia"/>
+                      <w:color w:val="3F434E"/>
+                    </w:rPr>
+                    <w:t>2013.9-2016.6</w:t>
+                  </w:r>
+                  <w:r>
+                    <w:rPr>
+                      <w:color w:val="3F434E"/>
+                    </w:rPr>
+                    <w:t xml:space="preserve">          </w:t>
+                  </w:r>
+                  <w:r>
+                    <w:rPr>
+                      <w:rFonts w:hint="eastAsia"/>
+                      <w:color w:val="3F434E"/>
+                    </w:rPr>
+                    <w:t>成都理工大学</w:t>
+                  </w:r>
+                  <w:r>
+                    <w:rPr>
+                      <w:color w:val="3F434E"/>
+                    </w:rPr>
+                    <w:t xml:space="preserve">          </w:t>
+                  </w:r>
+                  <w:r>
+                    <w:rPr>
+                      <w:rFonts w:hint="eastAsia"/>
+                      <w:color w:val="3F434E"/>
+                    </w:rPr>
+                    <w:t>通信工程</w:t>
+                  </w:r>
+                  <w:r>
+                    <w:rPr>
+                      <w:color w:val="3F434E"/>
+                    </w:rPr>
+                    <w:t>（本科）</w:t>
+                  </w:r>
+                </w:p>
+                <w:p>
+                  <w:pPr>
+                    <w:pStyle w:val="1"/>
+                    <w:snapToGrid w:val="0"/>
+                    <w:ind w:left="420" w:firstLineChars="0" w:firstLine="0"/>
+                    <w:rPr>
+                      <w:color w:val="3F434E"/>
+                    </w:rPr>
+                  </w:pPr>
+                </w:p>
+              </w:txbxContent>
+            </v:textbox>
+            <w10:wrap type="square"/>
+          </v:rect>
+        </w:pict>
+      </w:r>
+      <w:r>
+        <w:pict>
+          <v:rect id="_x0000_s1046" style="position:absolute;left:0;text-align:left;margin-left:-4.5pt;margin-top:312pt;width:366pt;height:180pt;z-index:251663360;mso-wrap-distance-top:3.6pt;mso-wrap-distance-bottom:3.6pt;mso-position-horizontal-relative:text;mso-position-vertical-relative:text" o:preferrelative="t" filled="f" stroked="f">
+            <v:textbox style="mso-next-textbox:#_x0000_s1046">
+              <w:txbxContent>
+                <w:p>
+                  <w:pPr>
+                    <w:snapToGrid w:val="0"/>
+                    <w:rPr>
+                      <w:b/>
+                      <w:color w:val="FFFFFF"/>
+                      <w:sz w:val="28"/>
+                      <w:szCs w:val="28"/>
+                    </w:rPr>
+                  </w:pPr>
+                  <w:r>
+                    <w:rPr>
+                      <w:rFonts w:hint="eastAsia"/>
+                      <w:b/>
+                      <w:color w:val="FFFFFF"/>
+                      <w:sz w:val="28"/>
+                      <w:szCs w:val="28"/>
+                    </w:rPr>
+                    <w:t>工作经验</w:t>
+                  </w:r>
+                </w:p>
+                <w:p>
+                  <w:pPr>
+                    <w:snapToGrid w:val="0"/>
+                    <w:rPr>
+                      <w:color w:val="3F434E"/>
+                    </w:rPr>
+                  </w:pPr>
+                  <w:r>
+                    <w:rPr>
+                      <w:color w:val="3F434E"/>
+                    </w:rPr>
+                    <w:t>20</w:t>
+                  </w:r>
+                  <w:r>
+                    <w:rPr>
+                      <w:rFonts w:hint="eastAsia"/>
+                      <w:color w:val="3F434E"/>
+                    </w:rPr>
+                    <w:t>14.3</w:t>
+                  </w:r>
+                  <w:r>
+                    <w:rPr>
+                      <w:color w:val="3F434E"/>
+                    </w:rPr>
+                    <w:t>一</w:t>
+                  </w:r>
+                  <w:r>
+                    <w:rPr>
+                      <w:color w:val="3F434E"/>
+                    </w:rPr>
+                    <w:t>201</w:t>
+                  </w:r>
+                  <w:r>
+                    <w:rPr>
+                      <w:rFonts w:hint="eastAsia"/>
+                      <w:color w:val="3F434E"/>
+                    </w:rPr>
+                    <w:t>5</w:t>
+                  </w:r>
+                  <w:r>
+                    <w:rPr>
+                      <w:color w:val="3F434E"/>
+                    </w:rPr>
+                    <w:t>.</w:t>
+                  </w:r>
+                  <w:r>
+                    <w:rPr>
+                      <w:rFonts w:hint="eastAsia"/>
+                      <w:color w:val="3F434E"/>
+                    </w:rPr>
+                    <w:t>9</w:t>
+                  </w:r>
+                  <w:r>
+                    <w:rPr>
+                      <w:color w:val="3F434E"/>
+                    </w:rPr>
+                    <w:t xml:space="preserve">       </w:t>
+                  </w:r>
+                  <w:r>
+                    <w:rPr>
+                      <w:rFonts w:hint="eastAsia"/>
+                      <w:color w:val="3F434E"/>
+                    </w:rPr>
+                    <w:t>成都理工大学校管委会</w:t>
+                  </w:r>
+                  <w:r>
+                    <w:rPr>
+                      <w:color w:val="3F434E"/>
+                    </w:rPr>
+                    <w:t xml:space="preserve">              </w:t>
+                  </w:r>
+                  <w:r>
+                    <w:rPr>
+                      <w:rFonts w:hint="eastAsia"/>
+                      <w:color w:val="3F434E"/>
+                    </w:rPr>
+                    <w:t>办公室部长</w:t>
+                  </w:r>
+                </w:p>
+                <w:p>
+                  <w:pPr>
+                    <w:pStyle w:val="1"/>
+                    <w:numPr>
+                      <w:ilvl w:val="0"/>
+                      <w:numId w:val="4"/>
+                    </w:numPr>
+                    <w:snapToGrid w:val="0"/>
+                    <w:ind w:firstLineChars="0"/>
+                    <w:rPr>
+                      <w:color w:val="3F434E"/>
+                    </w:rPr>
+                  </w:pPr>
+                  <w:r>
+                    <w:rPr>
+                      <w:color w:val="3F434E"/>
+                    </w:rPr>
+                    <w:t>负责社团组织建设，</w:t>
+                  </w:r>
+                  <w:r>
+                    <w:rPr>
+                      <w:rFonts w:hint="eastAsia"/>
+                      <w:color w:val="3F434E"/>
+                    </w:rPr>
+                    <w:t>社会赞助</w:t>
+                  </w:r>
+                  <w:r>
+                    <w:rPr>
+                      <w:color w:val="3F434E"/>
+                    </w:rPr>
+                    <w:t>的管理，协调各部门工作</w:t>
+                  </w:r>
+                  <w:r>
+                    <w:rPr>
+                      <w:color w:val="3F434E"/>
+                    </w:rPr>
+                    <w:t>;</w:t>
+                  </w:r>
+                </w:p>
+                <w:p>
+                  <w:pPr>
+                    <w:pStyle w:val="1"/>
+                    <w:numPr>
+                      <w:ilvl w:val="0"/>
+                      <w:numId w:val="4"/>
+                    </w:numPr>
+                    <w:snapToGrid w:val="0"/>
+                    <w:ind w:firstLineChars="0"/>
+                    <w:rPr>
+                      <w:color w:val="3F434E"/>
+                    </w:rPr>
+                  </w:pPr>
+                  <w:r>
+                    <w:rPr>
+                      <w:color w:val="3F434E"/>
+                    </w:rPr>
+                    <w:t>组织策划社团的成立大会、竞选会、团队培训、</w:t>
+                  </w:r>
+                  <w:r>
+                    <w:rPr>
+                      <w:rFonts w:hint="eastAsia"/>
+                      <w:color w:val="3F434E"/>
+                    </w:rPr>
+                    <w:t>开学</w:t>
+                  </w:r>
+                  <w:r>
+                    <w:rPr>
+                      <w:color w:val="3F434E"/>
+                    </w:rPr>
+                    <w:t>、</w:t>
+                  </w:r>
+                  <w:r>
+                    <w:rPr>
+                      <w:rFonts w:hint="eastAsia"/>
+                      <w:color w:val="3F434E"/>
+                    </w:rPr>
+                    <w:t>毕业典礼</w:t>
+                  </w:r>
+                  <w:r>
+                    <w:rPr>
+                      <w:color w:val="3F434E"/>
+                    </w:rPr>
+                    <w:t>等活动</w:t>
+                  </w:r>
+                  <w:r>
+                    <w:rPr>
+                      <w:color w:val="3F434E"/>
+                    </w:rPr>
+                    <w:t>;</w:t>
+                  </w:r>
+                </w:p>
+                <w:p>
+                  <w:pPr>
+                    <w:pStyle w:val="1"/>
+                    <w:numPr>
+                      <w:ilvl w:val="0"/>
+                      <w:numId w:val="4"/>
+                    </w:numPr>
+                    <w:snapToGrid w:val="0"/>
+                    <w:ind w:firstLineChars="0"/>
+                    <w:rPr>
+                      <w:color w:val="3F434E"/>
+                    </w:rPr>
+                  </w:pPr>
+                  <w:r>
+                    <w:rPr>
+                      <w:rFonts w:hint="eastAsia"/>
+                      <w:color w:val="3F434E"/>
+                    </w:rPr>
+                    <w:t>对整个部门的资料进行集中整理，管理。</w:t>
+                  </w:r>
+                </w:p>
+                <w:p>
+                  <w:pPr>
+                    <w:pStyle w:val="1"/>
+                    <w:snapToGrid w:val="0"/>
+                    <w:ind w:left="420" w:firstLineChars="0" w:firstLine="0"/>
+                    <w:rPr>
+                      <w:color w:val="3F434E"/>
+                    </w:rPr>
+                  </w:pPr>
+                </w:p>
+                <w:p>
+                  <w:pPr>
+                    <w:snapToGrid w:val="0"/>
+                    <w:rPr>
+                      <w:color w:val="3F434E"/>
+                    </w:rPr>
+                  </w:pPr>
+                  <w:r>
+                    <w:rPr>
+                      <w:color w:val="3F434E"/>
+                    </w:rPr>
+                    <w:t>201</w:t>
+                  </w:r>
+                  <w:r>
+                    <w:rPr>
+                      <w:rFonts w:hint="eastAsia"/>
+                      <w:color w:val="3F434E"/>
+                    </w:rPr>
+                    <w:t>3</w:t>
+                  </w:r>
+                  <w:r>
+                    <w:rPr>
+                      <w:color w:val="3F434E"/>
+                    </w:rPr>
+                    <w:t>.</w:t>
+                  </w:r>
+                  <w:r>
+                    <w:rPr>
+                      <w:rFonts w:hint="eastAsia"/>
+                      <w:color w:val="3F434E"/>
+                    </w:rPr>
+                    <w:t>11</w:t>
+                  </w:r>
+                  <w:r>
+                    <w:rPr>
+                      <w:color w:val="3F434E"/>
+                    </w:rPr>
+                    <w:t>一</w:t>
+                  </w:r>
+                  <w:r>
+                    <w:rPr>
+                      <w:color w:val="3F434E"/>
+                    </w:rPr>
+                    <w:t>201</w:t>
+                  </w:r>
+                  <w:r>
+                    <w:rPr>
+                      <w:rFonts w:hint="eastAsia"/>
+                      <w:color w:val="3F434E"/>
+                    </w:rPr>
+                    <w:t>5</w:t>
+                  </w:r>
+                  <w:r>
+                    <w:rPr>
+                      <w:color w:val="3F434E"/>
+                    </w:rPr>
+                    <w:t xml:space="preserve">.9      </w:t>
+                  </w:r>
+                </w:p>
+                <w:p>
+                  <w:pPr>
+                    <w:pStyle w:val="1"/>
+                    <w:numPr>
+                      <w:ilvl w:val="0"/>
+                      <w:numId w:val="5"/>
+                    </w:numPr>
+                    <w:snapToGrid w:val="0"/>
+                    <w:ind w:firstLineChars="0"/>
+                    <w:rPr>
+                      <w:color w:val="3F434E"/>
+                    </w:rPr>
+                  </w:pPr>
+                  <w:r>
+                    <w:rPr>
+                      <w:rFonts w:hint="eastAsia"/>
+                      <w:color w:val="3F434E"/>
+                    </w:rPr>
+                    <w:t>在此段时间期间，多次参加校外兼职，锻炼出了能与不同人交流的能力。</w:t>
+                  </w:r>
+                </w:p>
+              </w:txbxContent>
+            </v:textbox>
+            <w10:wrap type="square"/>
+          </v:rect>
+        </w:pict>
+      </w:r>
+      <w:r>
+        <w:pict>
+          <v:rect id="_x0000_s1047" style="position:absolute;left:0;text-align:left;margin-left:-6.75pt;margin-top:168.75pt;width:111.75pt;height:46.5pt;z-index:251668480;mso-position-horizontal-relative:text;mso-position-vertical-relative:page" o:preferrelative="t" filled="f" stroked="f">
+            <v:textbox style="mso-next-textbox:#_x0000_s1047">
+              <w:txbxContent>
+                <w:p>
+                  <w:pPr>
+                    <w:rPr>
+                      <w:b/>
+                      <w:color w:val="3F434E"/>
+                      <w:sz w:val="52"/>
+                      <w:szCs w:val="52"/>
+                    </w:rPr>
+                  </w:pPr>
+                  <w:r>
+                    <w:rPr>
+                      <w:rFonts w:hint="eastAsia"/>
+                      <w:b/>
+                      <w:color w:val="3F434E"/>
+                      <w:sz w:val="52"/>
+                      <w:szCs w:val="52"/>
+                    </w:rPr>
+                    <w:t>李祎</w:t>
+                  </w:r>
+                </w:p>
+              </w:txbxContent>
+            </v:textbox>
+            <w10:wrap anchory="page"/>
           </v:rect>
         </w:pict>
       </w:r>
@@ -1393,7 +1449,7 @@
         <v:path o:extrusionok="f" gradientshapeok="t" o:connecttype="rect"/>
         <o:lock v:ext="edit" aspectratio="t"/>
       </v:shapetype>
-      <v:shape id="_x0000_i1029" type="#_x0000_t75" style="width:10.9pt;height:9.2pt;visibility:visible;mso-wrap-style:square" o:bullet="t">
+      <v:shape id="_x0000_i1027" type="#_x0000_t75" style="width:10.9pt;height:9.2pt;visibility:visible;mso-wrap-style:square" o:bullet="t">
         <v:imagedata r:id="rId1" o:title=""/>
       </v:shape>
     </w:pict>
